--- a/labs/lab09/report/report.docx
+++ b/labs/lab09/report/report.docx
@@ -856,7 +856,7 @@
         <w:pStyle w:val="BodyText"/>
       </w:pPr>
       <w:r>
-        <w:t xml:space="preserve">Я создала исполняемый файл и проверила его работу (рис. 10). Программа обработала 5 аргументов.</w:t>
+        <w:t xml:space="preserve">Я создала исполняемый файл и проверила его работу (рис. 10). Программа обработала 4 аргумента.</w:t>
       </w:r>
     </w:p>
     <w:p>
